--- a/ExamenU1.docx
+++ b/ExamenU1.docx
@@ -139,21 +139,55 @@
         </w:rPr>
         <w:t xml:space="preserve"> </w:t>
       </w:r>
+      <w:proofErr w:type="spellStart"/>
       <w:r>
         <w:rPr>
           <w:b/>
           <w:sz w:val="28"/>
           <w:lang w:val="es-ES"/>
         </w:rPr>
-        <w:t xml:space="preserve">GitHub </w:t>
+        <w:t>GitHub</w:t>
+      </w:r>
+      <w:proofErr w:type="spellEnd"/>
+      <w:r>
+        <w:rPr>
+          <w:b/>
+          <w:sz w:val="28"/>
+          <w:lang w:val="es-ES"/>
+        </w:rPr>
+        <w:t xml:space="preserve"> </w:t>
       </w:r>
       <w:r>
         <w:rPr>
           <w:i/>
           <w:lang w:val="es-ES"/>
         </w:rPr>
-        <w:t>(efrenlo</w:t>
-      </w:r>
+        <w:t>(</w:t>
+      </w:r>
+      <w:proofErr w:type="spellStart"/>
+      <w:r>
+        <w:rPr>
+          <w:i/>
+          <w:lang w:val="es-ES"/>
+        </w:rPr>
+        <w:t>efrenlo</w:t>
+      </w:r>
+      <w:proofErr w:type="spellEnd"/>
+      <w:r>
+        <w:rPr>
+          <w:i/>
+          <w:lang w:val="es-ES"/>
+        </w:rPr>
+        <w:t>/</w:t>
+      </w:r>
+      <w:hyperlink r:id="rId4" w:history="1">
+        <w:r>
+          <w:rPr>
+            <w:rStyle w:val="Hipervnculo"/>
+          </w:rPr>
+          <w:t>https://github.com/efrenlo/Examen</w:t>
+        </w:r>
+      </w:hyperlink>
       <w:bookmarkStart w:id="0" w:name="_GoBack"/>
       <w:bookmarkEnd w:id="0"/>
       <w:r>
@@ -161,7 +195,7 @@
           <w:i/>
           <w:lang w:val="es-ES"/>
         </w:rPr>
-        <w:t>/repositorio)</w:t>
+        <w:t>)</w:t>
       </w:r>
       <w:r>
         <w:rPr>
@@ -1634,6 +1668,18 @@
       <w:contextualSpacing/>
     </w:pPr>
   </w:style>
+  <w:style w:type="character" w:styleId="Hipervnculo">
+    <w:name w:val="Hyperlink"/>
+    <w:basedOn w:val="Fuentedeprrafopredeter"/>
+    <w:uiPriority w:val="99"/>
+    <w:semiHidden/>
+    <w:unhideWhenUsed/>
+    <w:rsid w:val="00382CB4"/>
+    <w:rPr>
+      <w:color w:val="0000FF"/>
+      <w:u w:val="single"/>
+    </w:rPr>
+  </w:style>
 </w:styles>
 </file>
 
